--- a/docs/documentation_netit.docx
+++ b/docs/documentation_netit.docx
@@ -155,6 +155,35 @@
           <w:rFonts w:ascii="Times New Roman" w:hAnsi="Times New Roman" w:cs="Times New Roman"/>
           <w:sz w:val="24"/>
           <w:szCs w:val="24"/>
+        </w:rPr>
+      </w:pPr>
+      <w:r>
+        <w:rPr>
+          <w:rFonts w:ascii="Times New Roman" w:hAnsi="Times New Roman" w:cs="Times New Roman"/>
+          <w:sz w:val="24"/>
+          <w:szCs w:val="24"/>
+          <w:lang w:val="bg-BG"/>
+        </w:rPr>
+        <w:t xml:space="preserve">Димитър Калоянов </w:t>
+      </w:r>
+      <w:proofErr w:type="spellStart"/>
+      <w:r>
+        <w:rPr>
+          <w:rFonts w:ascii="Times New Roman" w:hAnsi="Times New Roman" w:cs="Times New Roman"/>
+          <w:sz w:val="24"/>
+          <w:szCs w:val="24"/>
+          <w:lang w:val="bg-BG"/>
+        </w:rPr>
+        <w:t>Бяндов</w:t>
+      </w:r>
+      <w:proofErr w:type="spellEnd"/>
+    </w:p>
+    <w:p>
+      <w:pPr>
+        <w:rPr>
+          <w:rFonts w:ascii="Times New Roman" w:hAnsi="Times New Roman" w:cs="Times New Roman"/>
+          <w:sz w:val="24"/>
+          <w:szCs w:val="24"/>
           <w:lang w:val="bg-BG"/>
         </w:rPr>
       </w:pPr>
@@ -558,13 +587,7 @@
         <w:rPr>
           <w:lang w:val="bg-BG"/>
         </w:rPr>
-        <w:t>материал изучаван в средните училища</w:t>
-      </w:r>
-      <w:r>
-        <w:rPr>
-          <w:lang w:val="bg-BG"/>
-        </w:rPr>
-        <w:t xml:space="preserve">/от 8 до 12 клас/. </w:t>
+        <w:t xml:space="preserve">материал изучаван в средните училища/от 8 до 12 клас/. </w:t>
       </w:r>
       <w:r>
         <w:rPr>
@@ -1337,7 +1360,7 @@
         <w:rPr>
           <w:lang w:val="bg-BG"/>
         </w:rPr>
-        <w:t>4</w:t>
+        <w:t>4 Ниво на сложност на проекта</w:t>
       </w:r>
       <w:r>
         <w:rPr>
@@ -1349,18 +1372,6 @@
         <w:rPr>
           <w:lang w:val="bg-BG"/>
         </w:rPr>
-        <w:t>Ниво на сложност на проекта</w:t>
-      </w:r>
-      <w:r>
-        <w:rPr>
-          <w:lang w:val="bg-BG"/>
-        </w:rPr>
-        <w:t xml:space="preserve"> </w:t>
-      </w:r>
-      <w:r>
-        <w:rPr>
-          <w:lang w:val="bg-BG"/>
-        </w:rPr>
         <w:t xml:space="preserve">- основни проблеми при реализация на поставените цели </w:t>
       </w:r>
     </w:p>
@@ -1392,13 +1403,7 @@
         <w:rPr>
           <w:lang w:val="bg-BG"/>
         </w:rPr>
-        <w:t>5</w:t>
-      </w:r>
-      <w:r>
-        <w:rPr>
-          <w:lang w:val="bg-BG"/>
-        </w:rPr>
-        <w:t xml:space="preserve"> </w:t>
+        <w:t xml:space="preserve">5 </w:t>
       </w:r>
       <w:bookmarkStart w:id="0" w:name="_Toc95058841"/>
       <w:r>

--- a/docs/documentation_netit.docx
+++ b/docs/documentation_netit.docx
@@ -8,6 +8,12 @@
           <w:rFonts w:ascii="Times New Roman" w:hAnsi="Times New Roman" w:cs="Times New Roman"/>
         </w:rPr>
       </w:pPr>
+      <w:r>
+        <w:rPr>
+          <w:rFonts w:ascii="Times New Roman" w:hAnsi="Times New Roman" w:cs="Times New Roman"/>
+        </w:rPr>
+        <w:t>How to use react?</w:t>
+      </w:r>
     </w:p>
     <w:p>
       <w:pPr>
